--- a/paper/supporting_information.docx
+++ b/paper/supporting_information.docx
@@ -7748,7 +7748,67 @@
         <w:pStyle w:val="BodyText"/>
       </w:pPr>
       <w:r>
-        <w:t xml:space="preserve">For the missing-data dataset XXX.</w:t>
+        <w:t xml:space="preserve">For the missing-data dataset 250 post-warmup samples were taken from 4</w:t>
+      </w:r>
+      <w:r>
+        <w:t xml:space="preserve"> </w:t>
+      </w:r>
+      <w:r>
+        <w:t xml:space="preserve">indpendent Markov chains after 100 warmup samples. The sampling was initialised</w:t>
+      </w:r>
+      <w:r>
+        <w:t xml:space="preserve"> </w:t>
+      </w:r>
+      <w:r>
+        <w:t xml:space="preserve">using the mass matric from the complete measurement dataset and the warmup</w:t>
+      </w:r>
+      <w:r>
+        <w:t xml:space="preserve"> </w:t>
+      </w:r>
+      <w:r>
+        <w:t xml:space="preserve">consisted of step size adaption for 100 samples. The resulting posterior distribution</w:t>
+      </w:r>
+      <w:r>
+        <w:t xml:space="preserve"> </w:t>
+      </w:r>
+      <w:r>
+        <w:t xml:space="preserve">had an</w:t>
+      </w:r>
+      <w:r>
+        <w:t xml:space="preserve"> </w:t>
+      </w:r>
+      <m:oMath>
+        <m:acc>
+          <m:accPr>
+            <m:chr m:val="̂"/>
+          </m:accPr>
+          <m:e>
+            <m:r>
+              <m:t>R</m:t>
+            </m:r>
+          </m:e>
+        </m:acc>
+        <m:r>
+          <m:rPr>
+            <m:sty m:val="p"/>
+          </m:rPr>
+          <m:t>=</m:t>
+        </m:r>
+        <m:r>
+          <m:t>1.01</m:t>
+        </m:r>
+      </m:oMath>
+      <w:r>
+        <w:t xml:space="preserve"> </w:t>
+      </w:r>
+      <w:r>
+        <w:t xml:space="preserve">for the log-probability and did not exhibit post-warmup</w:t>
+      </w:r>
+      <w:r>
+        <w:t xml:space="preserve"> </w:t>
+      </w:r>
+      <w:r>
+        <w:t xml:space="preserve">divergences that were not a result of differential equation errors.</w:t>
       </w:r>
     </w:p>
     <w:bookmarkEnd w:id="31"/>

--- a/paper/supporting_information.docx
+++ b/paper/supporting_information.docx
@@ -2109,6 +2109,18 @@
       </w:r>
       <w:r>
         <w:t xml:space="preserve">Liebermeister, Uhlendorf, and Klipp (2010)</w:t>
+      </w:r>
+      <w:r>
+        <w:t xml:space="preserve"> </w:t>
+      </w:r>
+      <w:r>
+        <w:t xml:space="preserve">and</w:t>
+      </w:r>
+      <w:r>
+        <w:t xml:space="preserve"> </w:t>
+      </w:r>
+      <w:r>
+        <w:t xml:space="preserve">Noor et al. (2013)</w:t>
       </w:r>
       <w:r>
         <w:t xml:space="preserve">. Additionally, this term captures competitive</w:t>
@@ -7920,7 +7932,7 @@
       </w:r>
     </w:p>
     <w:bookmarkEnd w:id="35"/>
-    <w:bookmarkStart w:id="59" w:name="references"/>
+    <w:bookmarkStart w:id="61" w:name="references"/>
     <w:p>
       <w:pPr>
         <w:pStyle w:val="Heading1"/>
@@ -7929,7 +7941,7 @@
         <w:t xml:space="preserve">5. References</w:t>
       </w:r>
     </w:p>
-    <w:bookmarkStart w:id="58" w:name="refs"/>
+    <w:bookmarkStart w:id="60" w:name="refs"/>
     <w:bookmarkStart w:id="37" w:name="X57a0143b9221ff936412697d60c41040d9589bf"/>
     <w:p>
       <w:pPr>
@@ -8184,67 +8196,31 @@
       </w:r>
     </w:p>
     <w:bookmarkEnd w:id="45"/>
-    <w:bookmarkStart w:id="47" w:name="ref-popova_generalization_1975"/>
+    <w:bookmarkStart w:id="47" w:name="ref-noor_note_2013"/>
     <w:p>
       <w:pPr>
         <w:pStyle w:val="Bibliography"/>
       </w:pPr>
       <w:r>
-        <w:t xml:space="preserve">Popova, S V, and E E Sel’kov. 1975.</w:t>
-      </w:r>
-      <w:r>
-        <w:t xml:space="preserve"> </w:t>
-      </w:r>
-      <w:r>
-        <w:t xml:space="preserve">“Generalization of the Model by</w:t>
-      </w:r>
-      <w:r>
-        <w:t xml:space="preserve"> </w:t>
-      </w:r>
-      <w:r>
-        <w:t xml:space="preserve">Monod</w:t>
-      </w:r>
-      <w:r>
-        <w:t xml:space="preserve">,</w:t>
-      </w:r>
-      <w:r>
-        <w:t xml:space="preserve"> </w:t>
-      </w:r>
-      <w:r>
-        <w:t xml:space="preserve">Wyman</w:t>
-      </w:r>
-      <w:r>
-        <w:t xml:space="preserve"> </w:t>
-      </w:r>
-      <w:r>
-        <w:t xml:space="preserve">and</w:t>
-      </w:r>
-      <w:r>
-        <w:t xml:space="preserve"> </w:t>
-      </w:r>
-      <w:r>
-        <w:t xml:space="preserve">Changeux</w:t>
-      </w:r>
-      <w:r>
-        <w:t xml:space="preserve"> </w:t>
-      </w:r>
-      <w:r>
-        <w:t xml:space="preserve">for the Case of a Reversible Monosubtrate Reaction</w:t>
-      </w:r>
-      <w:r>
-        <w:t xml:space="preserve"> </w:t>
-      </w:r>
-      <w:r>
-        <w:t xml:space="preserve">SR</w:t>
-      </w:r>
-      <w:r>
-        <w:t xml:space="preserve">,</w:t>
-      </w:r>
-      <w:r>
-        <w:t xml:space="preserve">TP</w:t>
-      </w:r>
-      <w:r>
-        <w:t xml:space="preserve">.”</w:t>
+        <w:t xml:space="preserve">Noor, Elad, Avi Flamholz, Wolfram Liebermeister, Arren Bar-Even, and Ron Milo. 2013.</w:t>
+      </w:r>
+      <w:r>
+        <w:t xml:space="preserve"> </w:t>
+      </w:r>
+      <w:r>
+        <w:t xml:space="preserve">“A Note on the Kinetics of Enzyme Action:</w:t>
+      </w:r>
+      <w:r>
+        <w:t xml:space="preserve"> </w:t>
+      </w:r>
+      <w:r>
+        <w:t xml:space="preserve">A</w:t>
+      </w:r>
+      <w:r>
+        <w:t xml:space="preserve"> </w:t>
+      </w:r>
+      <w:r>
+        <w:t xml:space="preserve">Decomposition That Highlights Thermodynamic Effects.”</w:t>
       </w:r>
       <w:r>
         <w:t xml:space="preserve"> </w:t>
@@ -8257,6 +8233,121 @@
         <w:t xml:space="preserve">FEBS Letters</w:t>
       </w:r>
       <w:r>
+        <w:t xml:space="preserve">, A century of</w:t>
+      </w:r>
+      <w:r>
+        <w:t xml:space="preserve"> </w:t>
+      </w:r>
+      <w:r>
+        <w:t xml:space="preserve">Michaelis</w:t>
+      </w:r>
+      <w:r>
+        <w:t xml:space="preserve"> </w:t>
+      </w:r>
+      <w:r>
+        <w:t xml:space="preserve">-</w:t>
+      </w:r>
+      <w:r>
+        <w:t xml:space="preserve"> </w:t>
+      </w:r>
+      <w:r>
+        <w:t xml:space="preserve">Menten</w:t>
+      </w:r>
+      <w:r>
+        <w:t xml:space="preserve"> </w:t>
+      </w:r>
+      <w:r>
+        <w:t xml:space="preserve">kinetics, 587 (17): 2772–77.</w:t>
+      </w:r>
+      <w:r>
+        <w:t xml:space="preserve"> </w:t>
+      </w:r>
+      <w:hyperlink r:id="rId46">
+        <w:r>
+          <w:rPr>
+            <w:rStyle w:val="Hyperlink"/>
+          </w:rPr>
+          <w:t xml:space="preserve">https://doi.org/10.1016/j.febslet.2013.07.028</w:t>
+        </w:r>
+      </w:hyperlink>
+      <w:r>
+        <w:t xml:space="preserve">.</w:t>
+      </w:r>
+    </w:p>
+    <w:bookmarkEnd w:id="47"/>
+    <w:bookmarkStart w:id="49" w:name="ref-popova_generalization_1975"/>
+    <w:p>
+      <w:pPr>
+        <w:pStyle w:val="Bibliography"/>
+      </w:pPr>
+      <w:r>
+        <w:t xml:space="preserve">Popova, S V, and E E Sel’kov. 1975.</w:t>
+      </w:r>
+      <w:r>
+        <w:t xml:space="preserve"> </w:t>
+      </w:r>
+      <w:r>
+        <w:t xml:space="preserve">“Generalization of the Model by</w:t>
+      </w:r>
+      <w:r>
+        <w:t xml:space="preserve"> </w:t>
+      </w:r>
+      <w:r>
+        <w:t xml:space="preserve">Monod</w:t>
+      </w:r>
+      <w:r>
+        <w:t xml:space="preserve">,</w:t>
+      </w:r>
+      <w:r>
+        <w:t xml:space="preserve"> </w:t>
+      </w:r>
+      <w:r>
+        <w:t xml:space="preserve">Wyman</w:t>
+      </w:r>
+      <w:r>
+        <w:t xml:space="preserve"> </w:t>
+      </w:r>
+      <w:r>
+        <w:t xml:space="preserve">and</w:t>
+      </w:r>
+      <w:r>
+        <w:t xml:space="preserve"> </w:t>
+      </w:r>
+      <w:r>
+        <w:t xml:space="preserve">Changeux</w:t>
+      </w:r>
+      <w:r>
+        <w:t xml:space="preserve"> </w:t>
+      </w:r>
+      <w:r>
+        <w:t xml:space="preserve">for the Case of a Reversible Monosubtrate Reaction</w:t>
+      </w:r>
+      <w:r>
+        <w:t xml:space="preserve"> </w:t>
+      </w:r>
+      <w:r>
+        <w:t xml:space="preserve">SR</w:t>
+      </w:r>
+      <w:r>
+        <w:t xml:space="preserve">,</w:t>
+      </w:r>
+      <w:r>
+        <w:t xml:space="preserve">TP</w:t>
+      </w:r>
+      <w:r>
+        <w:t xml:space="preserve">.”</w:t>
+      </w:r>
+      <w:r>
+        <w:t xml:space="preserve"> </w:t>
+      </w:r>
+      <w:r>
+        <w:rPr>
+          <w:iCs/>
+          <w:i/>
+        </w:rPr>
+        <w:t xml:space="preserve">FEBS Letters</w:t>
+      </w:r>
+      <w:r>
         <w:t xml:space="preserve"> </w:t>
       </w:r>
       <w:r>
@@ -8265,7 +8356,7 @@
       <w:r>
         <w:t xml:space="preserve"> </w:t>
       </w:r>
-      <w:hyperlink r:id="rId46">
+      <w:hyperlink r:id="rId48">
         <w:r>
           <w:rPr>
             <w:rStyle w:val="Hyperlink"/>
@@ -8277,8 +8368,8 @@
         <w:t xml:space="preserve">.</w:t>
       </w:r>
     </w:p>
-    <w:bookmarkEnd w:id="47"/>
-    <w:bookmarkStart w:id="49" w:name="ref-popova_description_1979"/>
+    <w:bookmarkEnd w:id="49"/>
+    <w:bookmarkStart w:id="51" w:name="ref-popova_description_1979"/>
     <w:p>
       <w:pPr>
         <w:pStyle w:val="Bibliography"/>
@@ -8392,7 +8483,7 @@
       <w:r>
         <w:t xml:space="preserve"> </w:t>
       </w:r>
-      <w:hyperlink r:id="rId48">
+      <w:hyperlink r:id="rId50">
         <w:r>
           <w:rPr>
             <w:rStyle w:val="Hyperlink"/>
@@ -8404,8 +8495,8 @@
         <w:t xml:space="preserve">.</w:t>
       </w:r>
     </w:p>
-    <w:bookmarkEnd w:id="49"/>
-    <w:bookmarkStart w:id="51" w:name="Xf389a29d81ea17a7b457a7a71960917a5048cd3"/>
+    <w:bookmarkEnd w:id="51"/>
+    <w:bookmarkStart w:id="53" w:name="Xf389a29d81ea17a7b457a7a71960917a5048cd3"/>
     <w:p>
       <w:pPr>
         <w:pStyle w:val="Bibliography"/>
@@ -8431,7 +8522,7 @@
       <w:r>
         <w:t xml:space="preserve"> </w:t>
       </w:r>
-      <w:hyperlink r:id="rId50">
+      <w:hyperlink r:id="rId52">
         <w:r>
           <w:rPr>
             <w:rStyle w:val="Hyperlink"/>
@@ -8443,8 +8534,8 @@
         <w:t xml:space="preserve">.</w:t>
       </w:r>
     </w:p>
-    <w:bookmarkEnd w:id="51"/>
-    <w:bookmarkStart w:id="53" w:name="ref-pydanticdevelopersPydantic2022"/>
+    <w:bookmarkEnd w:id="53"/>
+    <w:bookmarkStart w:id="55" w:name="ref-pydanticdevelopersPydantic2022"/>
     <w:p>
       <w:pPr>
         <w:pStyle w:val="Bibliography"/>
@@ -8461,7 +8552,7 @@
       <w:r>
         <w:t xml:space="preserve"> </w:t>
       </w:r>
-      <w:hyperlink r:id="rId52">
+      <w:hyperlink r:id="rId54">
         <w:r>
           <w:rPr>
             <w:rStyle w:val="Hyperlink"/>
@@ -8473,8 +8564,8 @@
         <w:t xml:space="preserve">.</w:t>
       </w:r>
     </w:p>
-    <w:bookmarkEnd w:id="53"/>
-    <w:bookmarkStart w:id="55" w:name="ref-saa_construction_2016"/>
+    <w:bookmarkEnd w:id="55"/>
+    <w:bookmarkStart w:id="57" w:name="ref-saa_construction_2016"/>
     <w:p>
       <w:pPr>
         <w:pStyle w:val="Bibliography"/>
@@ -8525,7 +8616,7 @@
       <w:r>
         <w:t xml:space="preserve"> </w:t>
       </w:r>
-      <w:hyperlink r:id="rId54">
+      <w:hyperlink r:id="rId56">
         <w:r>
           <w:rPr>
             <w:rStyle w:val="Hyperlink"/>
@@ -8537,8 +8628,8 @@
         <w:t xml:space="preserve">.</w:t>
       </w:r>
     </w:p>
-    <w:bookmarkEnd w:id="55"/>
-    <w:bookmarkStart w:id="57" w:name="ref-SchmiesterSch2021"/>
+    <w:bookmarkEnd w:id="57"/>
+    <w:bookmarkStart w:id="59" w:name="ref-SchmiesterSch2021"/>
     <w:p>
       <w:pPr>
         <w:pStyle w:val="Bibliography"/>
@@ -8580,7 +8671,7 @@
       <w:r>
         <w:t xml:space="preserve"> </w:t>
       </w:r>
-      <w:hyperlink r:id="rId56">
+      <w:hyperlink r:id="rId58">
         <w:r>
           <w:rPr>
             <w:rStyle w:val="Hyperlink"/>
@@ -8592,9 +8683,9 @@
         <w:t xml:space="preserve">.</w:t>
       </w:r>
     </w:p>
-    <w:bookmarkEnd w:id="57"/>
-    <w:bookmarkEnd w:id="58"/>
     <w:bookmarkEnd w:id="59"/>
+    <w:bookmarkEnd w:id="60"/>
+    <w:bookmarkEnd w:id="61"/>
     <w:sectPr/>
   </w:body>
 </w:document>

--- a/paper/supporting_information.docx
+++ b/paper/supporting_information.docx
@@ -8325,15 +8325,43 @@
       <w:r>
         <w:t xml:space="preserve"> </w:t>
       </w:r>
-      <w:r>
-        <w:t xml:space="preserve">SR</w:t>
-      </w:r>
-      <w:r>
-        <w:t xml:space="preserve">,</w:t>
-      </w:r>
-      <w:r>
-        <w:t xml:space="preserve">TP</w:t>
-      </w:r>
+      <m:oMath>
+        <m:r>
+          <m:t>S</m:t>
+        </m:r>
+        <m:acc>
+          <m:accPr>
+            <m:chr m:val="⃡"/>
+          </m:accPr>
+          <m:e>
+            <m:d>
+              <m:dPr>
+                <m:begChr m:val="("/>
+                <m:endChr m:val=")"/>
+                <m:sepChr m:val=""/>
+                <m:grow/>
+              </m:dPr>
+              <m:e>
+                <m:r>
+                  <m:t>R</m:t>
+                </m:r>
+                <m:r>
+                  <m:rPr>
+                    <m:sty m:val="p"/>
+                  </m:rPr>
+                  <m:t>,</m:t>
+                </m:r>
+                <m:r>
+                  <m:t>T</m:t>
+                </m:r>
+              </m:e>
+            </m:d>
+          </m:e>
+        </m:acc>
+        <m:r>
+          <m:t>P</m:t>
+        </m:r>
+      </m:oMath>
       <w:r>
         <w:t xml:space="preserve">.”</w:t>
       </w:r>

--- a/paper/supporting_information.docx
+++ b/paper/supporting_information.docx
@@ -14,6 +14,119 @@
       </w:r>
       <w:r>
         <w:t xml:space="preserve">information</w:t>
+      </w:r>
+      <w:r>
+        <w:t xml:space="preserve"> </w:t>
+      </w:r>
+      <w:r>
+        <w:t xml:space="preserve">-</w:t>
+      </w:r>
+      <w:r>
+        <w:t xml:space="preserve"> </w:t>
+      </w:r>
+      <w:r>
+        <w:t xml:space="preserve">Bayesian</w:t>
+      </w:r>
+      <w:r>
+        <w:t xml:space="preserve"> </w:t>
+      </w:r>
+      <w:r>
+        <w:t xml:space="preserve">regression</w:t>
+      </w:r>
+      <w:r>
+        <w:t xml:space="preserve"> </w:t>
+      </w:r>
+      <w:r>
+        <w:t xml:space="preserve">facilitates</w:t>
+      </w:r>
+      <w:r>
+        <w:t xml:space="preserve"> </w:t>
+      </w:r>
+      <w:r>
+        <w:t xml:space="preserve">quantitative</w:t>
+      </w:r>
+      <w:r>
+        <w:t xml:space="preserve"> </w:t>
+      </w:r>
+      <w:r>
+        <w:t xml:space="preserve">modelling</w:t>
+      </w:r>
+      <w:r>
+        <w:t xml:space="preserve"> </w:t>
+      </w:r>
+      <w:r>
+        <w:t xml:space="preserve">of</w:t>
+      </w:r>
+      <w:r>
+        <w:t xml:space="preserve"> </w:t>
+      </w:r>
+      <w:r>
+        <w:t xml:space="preserve">cell</w:t>
+      </w:r>
+      <w:r>
+        <w:t xml:space="preserve"> </w:t>
+      </w:r>
+      <w:r>
+        <w:t xml:space="preserve">metabolism</w:t>
+      </w:r>
+    </w:p>
+    <w:p>
+      <w:pPr>
+        <w:pStyle w:val="Author"/>
+      </w:pPr>
+      <w:r>
+        <w:t xml:space="preserve">Teddy</w:t>
+      </w:r>
+      <w:r>
+        <w:t xml:space="preserve"> </w:t>
+      </w:r>
+      <w:r>
+        <w:t xml:space="preserve">Groves</w:t>
+      </w:r>
+    </w:p>
+    <w:p>
+      <w:pPr>
+        <w:pStyle w:val="Author"/>
+      </w:pPr>
+      <w:r>
+        <w:t xml:space="preserve">Nicholas</w:t>
+      </w:r>
+      <w:r>
+        <w:t xml:space="preserve"> </w:t>
+      </w:r>
+      <w:r>
+        <w:t xml:space="preserve">Luke</w:t>
+      </w:r>
+      <w:r>
+        <w:t xml:space="preserve"> </w:t>
+      </w:r>
+      <w:r>
+        <w:t xml:space="preserve">Cowie</w:t>
+      </w:r>
+    </w:p>
+    <w:p>
+      <w:pPr>
+        <w:pStyle w:val="Author"/>
+      </w:pPr>
+      <w:r>
+        <w:t xml:space="preserve">Lars</w:t>
+      </w:r>
+      <w:r>
+        <w:t xml:space="preserve"> </w:t>
+      </w:r>
+      <w:r>
+        <w:t xml:space="preserve">Keld</w:t>
+      </w:r>
+      <w:r>
+        <w:t xml:space="preserve"> </w:t>
+      </w:r>
+      <w:r>
+        <w:t xml:space="preserve">Nielsen</w:t>
+      </w:r>
+    </w:p>
+    <w:p>
+      <w:r>
+        <w:br w:type="page"/>
       </w:r>
     </w:p>
     <w:p>
@@ -365,7 +478,7 @@
         <w:pStyle w:val="TableCaption"/>
       </w:pPr>
       <w:r>
-        <w:t xml:space="preserve">Table 1: Parameters of Maud’s statistical model</w:t>
+        <w:t xml:space="preserve">Table 1: Table S1 – Parameters of Maud’s statistical model</w:t>
       </w:r>
     </w:p>
     <w:tbl>
@@ -374,7 +487,7 @@
         <w:tblW w:type="pct" w:w="5000"/>
         <w:tblLook w:firstRow="1" w:lastRow="0" w:firstColumn="0" w:lastColumn="0" w:noHBand="0" w:noVBand="0" w:val="0020"/>
         <w:jc w:val="start"/>
-        <w:tblCaption w:val="Table 1: Parameters of Maud’s statistical model"/>
+        <w:tblCaption w:val="Table 1: Table S1 – Parameters of Maud’s statistical model"/>
       </w:tblPr>
       <w:tblGrid>
         <w:gridCol w:w="1980"/>
@@ -2659,7 +2772,7 @@
         <w:pStyle w:val="TableCaption"/>
       </w:pPr>
       <w:r>
-        <w:t xml:space="preserve">Table 2: Parameter specification, marginal prior distributions and true parameter values used in our case study.</w:t>
+        <w:t xml:space="preserve">Table 2: Table S2 – Parameter specification, marginal prior distributions and true parameter values used in our case study.</w:t>
       </w:r>
     </w:p>
     <w:tbl>
@@ -2668,7 +2781,7 @@
         <w:tblW w:type="pct" w:w="5000"/>
         <w:tblLook w:firstRow="1" w:lastRow="0" w:firstColumn="0" w:lastColumn="0" w:noHBand="0" w:noVBand="0" w:val="0020"/>
         <w:jc w:val="start"/>
-        <w:tblCaption w:val="Table 2: Parameter specification, marginal prior distributions and true parameter values used in our case study."/>
+        <w:tblCaption w:val="Table 2: Table S2 – Parameter specification, marginal prior distributions and true parameter values used in our case study."/>
       </w:tblPr>
       <w:tblGrid>
         <w:gridCol w:w="2543"/>

--- a/paper/supporting_information.docx
+++ b/paper/supporting_information.docx
@@ -8045,17 +8045,310 @@
       </w:r>
     </w:p>
     <w:bookmarkEnd w:id="35"/>
-    <w:bookmarkStart w:id="61" w:name="references"/>
+    <w:bookmarkStart w:id="36" w:name="multimodal-posterior-distributions"/>
     <w:p>
       <w:pPr>
         <w:pStyle w:val="Heading1"/>
       </w:pPr>
       <w:r>
-        <w:t xml:space="preserve">5. References</w:t>
+        <w:t xml:space="preserve">5. Multimodal posterior distributions</w:t>
       </w:r>
     </w:p>
-    <w:bookmarkStart w:id="60" w:name="refs"/>
-    <w:bookmarkStart w:id="37" w:name="X57a0143b9221ff936412697d60c41040d9589bf"/>
+    <w:p>
+      <w:pPr>
+        <w:pStyle w:val="FirstParagraph"/>
+      </w:pPr>
+      <w:r>
+        <w:t xml:space="preserve">While we have not yet observed this in practice, we expect that Maud is capable</w:t>
+      </w:r>
+      <w:r>
+        <w:t xml:space="preserve"> </w:t>
+      </w:r>
+      <w:r>
+        <w:t xml:space="preserve">of accurately sampling mildly multi-modal posterior distributions, i.e. those</w:t>
+      </w:r>
+      <w:r>
+        <w:t xml:space="preserve"> </w:t>
+      </w:r>
+      <w:r>
+        <w:t xml:space="preserve">for which regions of parameter space with high probability density are not</w:t>
+      </w:r>
+      <w:r>
+        <w:t xml:space="preserve"> </w:t>
+      </w:r>
+      <w:r>
+        <w:t xml:space="preserve">very sharply separated. This is because this ability depends primarily on the</w:t>
+      </w:r>
+      <w:r>
+        <w:t xml:space="preserve"> </w:t>
+      </w:r>
+      <w:r>
+        <w:t xml:space="preserve">underlying inference algorithm, and adaptive Hamiltonian Monte Carlo is known</w:t>
+      </w:r>
+      <w:r>
+        <w:t xml:space="preserve"> </w:t>
+      </w:r>
+      <w:r>
+        <w:t xml:space="preserve">to be able to sample many such posterior distributions. See, for example,</w:t>
+      </w:r>
+      <w:r>
+        <w:t xml:space="preserve"> </w:t>
+      </w:r>
+      <w:r>
+        <w:t xml:space="preserve">Mangiola et al. (2023)</w:t>
+      </w:r>
+      <w:r>
+        <w:t xml:space="preserve">, which reports the successful use of</w:t>
+      </w:r>
+      <w:r>
+        <w:t xml:space="preserve"> </w:t>
+      </w:r>
+      <w:r>
+        <w:t xml:space="preserve">adaptive Hamiltonian Monte Carlo to sample posterior distributions involving</w:t>
+      </w:r>
+      <w:r>
+        <w:t xml:space="preserve"> </w:t>
+      </w:r>
+      <w:r>
+        <w:t xml:space="preserve">mixtures of Gaussian distributions, which are typically multi-modal.</w:t>
+      </w:r>
+    </w:p>
+    <w:p>
+      <w:pPr>
+        <w:pStyle w:val="BodyText"/>
+      </w:pPr>
+      <w:r>
+        <w:t xml:space="preserve">Moreover, in cases where it fails to sample a multi-modal posterior distribution</w:t>
+      </w:r>
+      <w:r>
+        <w:t xml:space="preserve"> </w:t>
+      </w:r>
+      <w:r>
+        <w:t xml:space="preserve">adaptive Hamiltonian Monte Carlo typically exhibits poor mixing and divergent</w:t>
+      </w:r>
+      <w:r>
+        <w:t xml:space="preserve"> </w:t>
+      </w:r>
+      <w:r>
+        <w:t xml:space="preserve">transitions, which Maud is set up to detect automatically, making this case easy</w:t>
+      </w:r>
+      <w:r>
+        <w:t xml:space="preserve"> </w:t>
+      </w:r>
+      <w:r>
+        <w:t xml:space="preserve">for users to diagnose.</w:t>
+      </w:r>
+    </w:p>
+    <w:p>
+      <w:pPr>
+        <w:pStyle w:val="BodyText"/>
+      </w:pPr>
+      <w:r>
+        <w:t xml:space="preserve">Nonetheless, it is also well known that strongly multi-modal posterior</w:t>
+      </w:r>
+      <w:r>
+        <w:t xml:space="preserve"> </w:t>
+      </w:r>
+      <w:r>
+        <w:t xml:space="preserve">distributions pose a problem for adaptive Hamiltonian Monte Carlo, as well as</w:t>
+      </w:r>
+      <w:r>
+        <w:t xml:space="preserve"> </w:t>
+      </w:r>
+      <w:r>
+        <w:t xml:space="preserve">other MCMC algorithms. See</w:t>
+      </w:r>
+      <w:r>
+        <w:t xml:space="preserve"> </w:t>
+      </w:r>
+      <w:r>
+        <w:t xml:space="preserve">(Betancourt, Michael 2020, sec. 3.2)</w:t>
+      </w:r>
+      <w:r>
+        <w:t xml:space="preserve"> </w:t>
+      </w:r>
+      <w:r>
+        <w:t xml:space="preserve">for</w:t>
+      </w:r>
+      <w:r>
+        <w:t xml:space="preserve"> </w:t>
+      </w:r>
+      <w:r>
+        <w:t xml:space="preserve">a general discussion of this issue.</w:t>
+      </w:r>
+      <w:r>
+        <w:t xml:space="preserve"> </w:t>
+      </w:r>
+      <w:r>
+        <w:t xml:space="preserve">Mangoubi, Pillai, and Smith (2018)</w:t>
+      </w:r>
+      <w:r>
+        <w:t xml:space="preserve"> </w:t>
+      </w:r>
+      <w:r>
+        <w:t xml:space="preserve">explores</w:t>
+      </w:r>
+      <w:r>
+        <w:t xml:space="preserve"> </w:t>
+      </w:r>
+      <w:r>
+        <w:t xml:space="preserve">the related question of the relative performance of Hamiltonian Monte Carlo vs</w:t>
+      </w:r>
+      <w:r>
+        <w:t xml:space="preserve"> </w:t>
+      </w:r>
+      <w:r>
+        <w:t xml:space="preserve">random walk Metropolis Hastings, finding that, for certain cases where the target</w:t>
+      </w:r>
+      <w:r>
+        <w:t xml:space="preserve"> </w:t>
+      </w:r>
+      <w:r>
+        <w:t xml:space="preserve">distribution exhibits highly disconnected and similarly shaped modes, the two</w:t>
+      </w:r>
+      <w:r>
+        <w:t xml:space="preserve"> </w:t>
+      </w:r>
+      <w:r>
+        <w:t xml:space="preserve">algorithms have similar performance.</w:t>
+      </w:r>
+    </w:p>
+    <w:p>
+      <w:pPr>
+        <w:pStyle w:val="BodyText"/>
+      </w:pPr>
+      <w:r>
+        <w:t xml:space="preserve">It is therefore important to pay careful attention to MCMC diagnostics and</w:t>
+      </w:r>
+      <w:r>
+        <w:t xml:space="preserve"> </w:t>
+      </w:r>
+      <w:r>
+        <w:t xml:space="preserve">monitor developments in computational statistics that might expand the range of</w:t>
+      </w:r>
+      <w:r>
+        <w:t xml:space="preserve"> </w:t>
+      </w:r>
+      <w:r>
+        <w:t xml:space="preserve">posterior distributions that can practically be sampled.</w:t>
+      </w:r>
+    </w:p>
+    <w:p>
+      <w:pPr>
+        <w:pStyle w:val="BodyText"/>
+      </w:pPr>
+      <w:r>
+        <w:t xml:space="preserve">Zamora-Sillero et al. (2011)</w:t>
+      </w:r>
+      <w:r>
+        <w:t xml:space="preserve"> </w:t>
+      </w:r>
+      <w:r>
+        <w:t xml:space="preserve">introduces</w:t>
+      </w:r>
+      <w:r>
+        <w:t xml:space="preserve"> </w:t>
+      </w:r>
+      <w:r>
+        <w:t xml:space="preserve">the method HYPERSPACE, which is designed to identify disconnected regions</w:t>
+      </w:r>
+      <w:r>
+        <w:t xml:space="preserve"> </w:t>
+      </w:r>
+      <w:r>
+        <w:t xml:space="preserve">of a biochemical parameter space and characterise them by estimating</w:t>
+      </w:r>
+      <w:r>
+        <w:t xml:space="preserve"> </w:t>
+      </w:r>
+      <w:r>
+        <w:t xml:space="preserve">their dimensions. HYPERSPACE does not perform parameter inference and is</w:t>
+      </w:r>
+      <w:r>
+        <w:t xml:space="preserve"> </w:t>
+      </w:r>
+      <w:r>
+        <w:t xml:space="preserve">therefore not directly comparable with algorithms like adaptive Hamiltonian</w:t>
+      </w:r>
+      <w:r>
+        <w:t xml:space="preserve"> </w:t>
+      </w:r>
+      <w:r>
+        <w:t xml:space="preserve">Monte Carlo as used in Maud, but could plausibly be adapted into such an</w:t>
+      </w:r>
+      <w:r>
+        <w:t xml:space="preserve"> </w:t>
+      </w:r>
+      <w:r>
+        <w:t xml:space="preserve">algorithm, for example by supplementation with importance sampling (see</w:t>
+      </w:r>
+      <w:r>
+        <w:t xml:space="preserve"> </w:t>
+      </w:r>
+      <w:r>
+        <w:t xml:space="preserve">Vehtari et al. (2022)</w:t>
+      </w:r>
+      <w:r>
+        <w:t xml:space="preserve">). However, any such algorithm would</w:t>
+      </w:r>
+      <w:r>
+        <w:t xml:space="preserve"> </w:t>
+      </w:r>
+      <w:r>
+        <w:t xml:space="preserve">be limited by HYPERSPACE’s dependency on a random walk Metropolis Hastings</w:t>
+      </w:r>
+      <w:r>
+        <w:t xml:space="preserve"> </w:t>
+      </w:r>
+      <w:r>
+        <w:t xml:space="preserve">algorithm. This kind of algorithm’s performance is known to scale poorly</w:t>
+      </w:r>
+      <w:r>
+        <w:t xml:space="preserve"> </w:t>
+      </w:r>
+      <w:r>
+        <w:t xml:space="preserve">compared with Hamiltonian Monte Carlo algorithms as the number of parameters</w:t>
+      </w:r>
+      <w:r>
+        <w:t xml:space="preserve"> </w:t>
+      </w:r>
+      <w:r>
+        <w:t xml:space="preserve">increases: see</w:t>
+      </w:r>
+      <w:r>
+        <w:t xml:space="preserve"> </w:t>
+      </w:r>
+      <w:r>
+        <w:t xml:space="preserve">Mangoubi, Pillai, and Smith (2018)</w:t>
+      </w:r>
+      <w:r>
+        <w:t xml:space="preserve">. Since Maud aims to fit models</w:t>
+      </w:r>
+      <w:r>
+        <w:t xml:space="preserve"> </w:t>
+      </w:r>
+      <w:r>
+        <w:t xml:space="preserve">with hundreds of parameters, this means that it is unlikely that HYPERSPACE can</w:t>
+      </w:r>
+      <w:r>
+        <w:t xml:space="preserve"> </w:t>
+      </w:r>
+      <w:r>
+        <w:t xml:space="preserve">directly be used to improve Maud’s efficiency.</w:t>
+      </w:r>
+    </w:p>
+    <w:bookmarkEnd w:id="36"/>
+    <w:bookmarkStart w:id="72" w:name="references"/>
+    <w:p>
+      <w:pPr>
+        <w:pStyle w:val="Heading1"/>
+      </w:pPr>
+      <w:r>
+        <w:t xml:space="preserve">6. References</w:t>
+      </w:r>
+    </w:p>
+    <w:bookmarkStart w:id="71" w:name="refs"/>
+    <w:bookmarkStart w:id="38" w:name="X57a0143b9221ff936412697d60c41040d9589bf"/>
     <w:p>
       <w:pPr>
         <w:pStyle w:val="Bibliography"/>
@@ -8094,7 +8387,7 @@
       <w:r>
         <w:t xml:space="preserve"> </w:t>
       </w:r>
-      <w:hyperlink r:id="rId36">
+      <w:hyperlink r:id="rId37">
         <w:r>
           <w:rPr>
             <w:rStyle w:val="Hyperlink"/>
@@ -8106,8 +8399,47 @@
         <w:t xml:space="preserve">.</w:t>
       </w:r>
     </w:p>
-    <w:bookmarkEnd w:id="37"/>
-    <w:bookmarkStart w:id="39" w:name="ref-changeux_2013"/>
+    <w:bookmarkEnd w:id="38"/>
+    <w:bookmarkStart w:id="40" w:name="X49f5fb9e028587e72c72e7de178d8dc2ed60e8a"/>
+    <w:p>
+      <w:pPr>
+        <w:pStyle w:val="Bibliography"/>
+      </w:pPr>
+      <w:r>
+        <w:t xml:space="preserve">Betancourt, Michael. 2020.</w:t>
+      </w:r>
+      <w:r>
+        <w:t xml:space="preserve"> </w:t>
+      </w:r>
+      <w:r>
+        <w:t xml:space="preserve">“Markov</w:t>
+      </w:r>
+      <w:r>
+        <w:t xml:space="preserve"> </w:t>
+      </w:r>
+      <w:r>
+        <w:t xml:space="preserve">Chain Monte Carlo</w:t>
+      </w:r>
+      <w:r>
+        <w:t xml:space="preserve">.”</w:t>
+      </w:r>
+      <w:r>
+        <w:t xml:space="preserve"> </w:t>
+      </w:r>
+      <w:hyperlink r:id="rId39">
+        <w:r>
+          <w:rPr>
+            <w:rStyle w:val="Hyperlink"/>
+          </w:rPr>
+          <w:t xml:space="preserve">https://github.com/betanalpha/knitr_case_studies/tree/master/markov_chain_monte_carlo, commit b474ec1a5a79347f7c9634376c866fe3294d657a</w:t>
+        </w:r>
+      </w:hyperlink>
+      <w:r>
+        <w:t xml:space="preserve">.</w:t>
+      </w:r>
+    </w:p>
+    <w:bookmarkEnd w:id="40"/>
+    <w:bookmarkStart w:id="42" w:name="ref-changeux_2013"/>
     <w:p>
       <w:pPr>
         <w:pStyle w:val="Bibliography"/>
@@ -8140,7 +8472,7 @@
       <w:r>
         <w:t xml:space="preserve"> </w:t>
       </w:r>
-      <w:hyperlink r:id="rId38">
+      <w:hyperlink r:id="rId41">
         <w:r>
           <w:rPr>
             <w:rStyle w:val="Hyperlink"/>
@@ -8152,8 +8484,8 @@
         <w:t xml:space="preserve">.</w:t>
       </w:r>
     </w:p>
-    <w:bookmarkEnd w:id="39"/>
-    <w:bookmarkStart w:id="41" w:name="ref-keatingSBMLLevelExtensible2020"/>
+    <w:bookmarkEnd w:id="42"/>
+    <w:bookmarkStart w:id="44" w:name="ref-keatingSBMLLevelExtensible2020"/>
     <w:p>
       <w:pPr>
         <w:pStyle w:val="Bibliography"/>
@@ -8204,7 +8536,7 @@
       <w:r>
         <w:t xml:space="preserve"> </w:t>
       </w:r>
-      <w:hyperlink r:id="rId40">
+      <w:hyperlink r:id="rId43">
         <w:r>
           <w:rPr>
             <w:rStyle w:val="Hyperlink"/>
@@ -8216,8 +8548,8 @@
         <w:t xml:space="preserve">.</w:t>
       </w:r>
     </w:p>
-    <w:bookmarkEnd w:id="41"/>
-    <w:bookmarkStart w:id="43" w:name="ref-liebermeister_modular_2010"/>
+    <w:bookmarkEnd w:id="44"/>
+    <w:bookmarkStart w:id="46" w:name="ref-liebermeister_modular_2010"/>
     <w:p>
       <w:pPr>
         <w:pStyle w:val="Bibliography"/>
@@ -8250,7 +8582,7 @@
       <w:r>
         <w:t xml:space="preserve"> </w:t>
       </w:r>
-      <w:hyperlink r:id="rId42">
+      <w:hyperlink r:id="rId45">
         <w:r>
           <w:rPr>
             <w:rStyle w:val="Hyperlink"/>
@@ -8262,8 +8594,117 @@
         <w:t xml:space="preserve">.</w:t>
       </w:r>
     </w:p>
-    <w:bookmarkEnd w:id="43"/>
-    <w:bookmarkStart w:id="45" w:name="ref-monod_nature_1965"/>
+    <w:bookmarkEnd w:id="46"/>
+    <w:bookmarkStart w:id="48" w:name="ref-mangiolaSccompRobustDifferential2023"/>
+    <w:p>
+      <w:pPr>
+        <w:pStyle w:val="Bibliography"/>
+      </w:pPr>
+      <w:r>
+        <w:t xml:space="preserve">Mangiola, Stefano, Alexandra J. Roth-Schulze, Marie Trussart, Enrique Zozaya-Valdés, Mengyao Ma, Zijie Gao, Alan F. Rubin, Terence P. Speed, Heejung Shim, and Anthony T. Papenfuss. 2023.</w:t>
+      </w:r>
+      <w:r>
+        <w:t xml:space="preserve"> </w:t>
+      </w:r>
+      <w:r>
+        <w:t xml:space="preserve">“Sccomp:</w:t>
+      </w:r>
+      <w:r>
+        <w:t xml:space="preserve"> </w:t>
+      </w:r>
+      <w:r>
+        <w:t xml:space="preserve">Robust</w:t>
+      </w:r>
+      <w:r>
+        <w:t xml:space="preserve"> </w:t>
+      </w:r>
+      <w:r>
+        <w:t xml:space="preserve">Differential Composition and Variability Analysis for Single-Cell Data.”</w:t>
+      </w:r>
+      <w:r>
+        <w:t xml:space="preserve"> </w:t>
+      </w:r>
+      <w:r>
+        <w:rPr>
+          <w:iCs/>
+          <w:i/>
+        </w:rPr>
+        <w:t xml:space="preserve">Proceedings of the National Academy of Sciences</w:t>
+      </w:r>
+      <w:r>
+        <w:t xml:space="preserve"> </w:t>
+      </w:r>
+      <w:r>
+        <w:t xml:space="preserve">120 (33): e2203828120.</w:t>
+      </w:r>
+      <w:r>
+        <w:t xml:space="preserve"> </w:t>
+      </w:r>
+      <w:hyperlink r:id="rId47">
+        <w:r>
+          <w:rPr>
+            <w:rStyle w:val="Hyperlink"/>
+          </w:rPr>
+          <w:t xml:space="preserve">https://doi.org/10.1073/pnas.2203828120</w:t>
+        </w:r>
+      </w:hyperlink>
+      <w:r>
+        <w:t xml:space="preserve">.</w:t>
+      </w:r>
+    </w:p>
+    <w:bookmarkEnd w:id="48"/>
+    <w:bookmarkStart w:id="50" w:name="ref-mangoubiDoesHamiltonianMonte2018"/>
+    <w:p>
+      <w:pPr>
+        <w:pStyle w:val="Bibliography"/>
+      </w:pPr>
+      <w:r>
+        <w:t xml:space="preserve">Mangoubi, Oren, Natesh S. Pillai, and Aaron Smith. 2018.</w:t>
+      </w:r>
+      <w:r>
+        <w:t xml:space="preserve"> </w:t>
+      </w:r>
+      <w:r>
+        <w:t xml:space="preserve">“Does</w:t>
+      </w:r>
+      <w:r>
+        <w:t xml:space="preserve"> </w:t>
+      </w:r>
+      <w:r>
+        <w:t xml:space="preserve">Hamiltonian Monte Carlo</w:t>
+      </w:r>
+      <w:r>
+        <w:t xml:space="preserve"> </w:t>
+      </w:r>
+      <w:r>
+        <w:t xml:space="preserve">Mix Faster Than a Random Walk on Multimodal Densities?”</w:t>
+      </w:r>
+      <w:r>
+        <w:t xml:space="preserve"> </w:t>
+      </w:r>
+      <w:r>
+        <w:t xml:space="preserve">arXiv</w:t>
+      </w:r>
+      <w:r>
+        <w:t xml:space="preserve">.</w:t>
+      </w:r>
+      <w:r>
+        <w:t xml:space="preserve"> </w:t>
+      </w:r>
+      <w:hyperlink r:id="rId49">
+        <w:r>
+          <w:rPr>
+            <w:rStyle w:val="Hyperlink"/>
+          </w:rPr>
+          <w:t xml:space="preserve">http://arxiv.org/abs/1808.03230</w:t>
+        </w:r>
+      </w:hyperlink>
+      <w:r>
+        <w:t xml:space="preserve">.</w:t>
+      </w:r>
+    </w:p>
+    <w:bookmarkEnd w:id="50"/>
+    <w:bookmarkStart w:id="52" w:name="ref-monod_nature_1965"/>
     <w:p>
       <w:pPr>
         <w:pStyle w:val="Bibliography"/>
@@ -8296,7 +8737,7 @@
       <w:r>
         <w:t xml:space="preserve"> </w:t>
       </w:r>
-      <w:hyperlink r:id="rId44">
+      <w:hyperlink r:id="rId51">
         <w:r>
           <w:rPr>
             <w:rStyle w:val="Hyperlink"/>
@@ -8308,8 +8749,8 @@
         <w:t xml:space="preserve">.</w:t>
       </w:r>
     </w:p>
-    <w:bookmarkEnd w:id="45"/>
-    <w:bookmarkStart w:id="47" w:name="ref-noor_note_2013"/>
+    <w:bookmarkEnd w:id="52"/>
+    <w:bookmarkStart w:id="54" w:name="ref-noor_note_2013"/>
     <w:p>
       <w:pPr>
         <w:pStyle w:val="Bibliography"/>
@@ -8375,7 +8816,7 @@
       <w:r>
         <w:t xml:space="preserve"> </w:t>
       </w:r>
-      <w:hyperlink r:id="rId46">
+      <w:hyperlink r:id="rId53">
         <w:r>
           <w:rPr>
             <w:rStyle w:val="Hyperlink"/>
@@ -8387,8 +8828,8 @@
         <w:t xml:space="preserve">.</w:t>
       </w:r>
     </w:p>
-    <w:bookmarkEnd w:id="47"/>
-    <w:bookmarkStart w:id="49" w:name="ref-popova_generalization_1975"/>
+    <w:bookmarkEnd w:id="54"/>
+    <w:bookmarkStart w:id="56" w:name="ref-popova_generalization_1975"/>
     <w:p>
       <w:pPr>
         <w:pStyle w:val="Bibliography"/>
@@ -8497,7 +8938,7 @@
       <w:r>
         <w:t xml:space="preserve"> </w:t>
       </w:r>
-      <w:hyperlink r:id="rId48">
+      <w:hyperlink r:id="rId55">
         <w:r>
           <w:rPr>
             <w:rStyle w:val="Hyperlink"/>
@@ -8509,8 +8950,8 @@
         <w:t xml:space="preserve">.</w:t>
       </w:r>
     </w:p>
-    <w:bookmarkEnd w:id="49"/>
-    <w:bookmarkStart w:id="51" w:name="ref-popova_description_1979"/>
+    <w:bookmarkEnd w:id="56"/>
+    <w:bookmarkStart w:id="58" w:name="ref-popova_description_1979"/>
     <w:p>
       <w:pPr>
         <w:pStyle w:val="Bibliography"/>
@@ -8624,7 +9065,7 @@
       <w:r>
         <w:t xml:space="preserve"> </w:t>
       </w:r>
-      <w:hyperlink r:id="rId50">
+      <w:hyperlink r:id="rId57">
         <w:r>
           <w:rPr>
             <w:rStyle w:val="Hyperlink"/>
@@ -8636,8 +9077,8 @@
         <w:t xml:space="preserve">.</w:t>
       </w:r>
     </w:p>
-    <w:bookmarkEnd w:id="51"/>
-    <w:bookmarkStart w:id="53" w:name="Xf389a29d81ea17a7b457a7a71960917a5048cd3"/>
+    <w:bookmarkEnd w:id="58"/>
+    <w:bookmarkStart w:id="60" w:name="Xf389a29d81ea17a7b457a7a71960917a5048cd3"/>
     <w:p>
       <w:pPr>
         <w:pStyle w:val="Bibliography"/>
@@ -8663,7 +9104,7 @@
       <w:r>
         <w:t xml:space="preserve"> </w:t>
       </w:r>
-      <w:hyperlink r:id="rId52">
+      <w:hyperlink r:id="rId59">
         <w:r>
           <w:rPr>
             <w:rStyle w:val="Hyperlink"/>
@@ -8675,8 +9116,8 @@
         <w:t xml:space="preserve">.</w:t>
       </w:r>
     </w:p>
-    <w:bookmarkEnd w:id="53"/>
-    <w:bookmarkStart w:id="55" w:name="ref-pydanticdevelopersPydantic2022"/>
+    <w:bookmarkEnd w:id="60"/>
+    <w:bookmarkStart w:id="62" w:name="ref-pydanticdevelopersPydantic2022"/>
     <w:p>
       <w:pPr>
         <w:pStyle w:val="Bibliography"/>
@@ -8693,7 +9134,7 @@
       <w:r>
         <w:t xml:space="preserve"> </w:t>
       </w:r>
-      <w:hyperlink r:id="rId54">
+      <w:hyperlink r:id="rId61">
         <w:r>
           <w:rPr>
             <w:rStyle w:val="Hyperlink"/>
@@ -8705,8 +9146,8 @@
         <w:t xml:space="preserve">.</w:t>
       </w:r>
     </w:p>
-    <w:bookmarkEnd w:id="55"/>
-    <w:bookmarkStart w:id="57" w:name="ref-saa_construction_2016"/>
+    <w:bookmarkEnd w:id="62"/>
+    <w:bookmarkStart w:id="64" w:name="ref-saa_construction_2016"/>
     <w:p>
       <w:pPr>
         <w:pStyle w:val="Bibliography"/>
@@ -8757,7 +9198,7 @@
       <w:r>
         <w:t xml:space="preserve"> </w:t>
       </w:r>
-      <w:hyperlink r:id="rId56">
+      <w:hyperlink r:id="rId63">
         <w:r>
           <w:rPr>
             <w:rStyle w:val="Hyperlink"/>
@@ -8769,8 +9210,8 @@
         <w:t xml:space="preserve">.</w:t>
       </w:r>
     </w:p>
-    <w:bookmarkEnd w:id="57"/>
-    <w:bookmarkStart w:id="59" w:name="ref-SchmiesterSch2021"/>
+    <w:bookmarkEnd w:id="64"/>
+    <w:bookmarkStart w:id="66" w:name="ref-SchmiesterSch2021"/>
     <w:p>
       <w:pPr>
         <w:pStyle w:val="Bibliography"/>
@@ -8812,7 +9253,7 @@
       <w:r>
         <w:t xml:space="preserve"> </w:t>
       </w:r>
-      <w:hyperlink r:id="rId58">
+      <w:hyperlink r:id="rId65">
         <w:r>
           <w:rPr>
             <w:rStyle w:val="Hyperlink"/>
@@ -8824,9 +9265,103 @@
         <w:t xml:space="preserve">.</w:t>
       </w:r>
     </w:p>
-    <w:bookmarkEnd w:id="59"/>
-    <w:bookmarkEnd w:id="60"/>
-    <w:bookmarkEnd w:id="61"/>
+    <w:bookmarkEnd w:id="66"/>
+    <w:bookmarkStart w:id="68" w:name="ref-vehtariParetoSmoothedImportance2022"/>
+    <w:p>
+      <w:pPr>
+        <w:pStyle w:val="Bibliography"/>
+      </w:pPr>
+      <w:r>
+        <w:t xml:space="preserve">Vehtari, Aki, Daniel Simpson, Andrew Gelman, Yuling Yao, and Jonah Gabry. 2022.</w:t>
+      </w:r>
+      <w:r>
+        <w:t xml:space="preserve"> </w:t>
+      </w:r>
+      <w:r>
+        <w:t xml:space="preserve">“Pareto</w:t>
+      </w:r>
+      <w:r>
+        <w:t xml:space="preserve"> </w:t>
+      </w:r>
+      <w:r>
+        <w:t xml:space="preserve">Smoothed Importance Sampling</w:t>
+      </w:r>
+      <w:r>
+        <w:t xml:space="preserve">.”</w:t>
+      </w:r>
+      <w:r>
+        <w:t xml:space="preserve"> </w:t>
+      </w:r>
+      <w:r>
+        <w:t xml:space="preserve">arXiv</w:t>
+      </w:r>
+      <w:r>
+        <w:t xml:space="preserve">.</w:t>
+      </w:r>
+      <w:r>
+        <w:t xml:space="preserve"> </w:t>
+      </w:r>
+      <w:hyperlink r:id="rId67">
+        <w:r>
+          <w:rPr>
+            <w:rStyle w:val="Hyperlink"/>
+          </w:rPr>
+          <w:t xml:space="preserve">http://arxiv.org/abs/1507.02646</w:t>
+        </w:r>
+      </w:hyperlink>
+      <w:r>
+        <w:t xml:space="preserve">.</w:t>
+      </w:r>
+    </w:p>
+    <w:bookmarkEnd w:id="68"/>
+    <w:bookmarkStart w:id="70" w:name="Xbbaa3419cbdd1f5dab233c23fcf033f07ae05ce"/>
+    <w:p>
+      <w:pPr>
+        <w:pStyle w:val="Bibliography"/>
+      </w:pPr>
+      <w:r>
+        <w:t xml:space="preserve">Zamora-Sillero, Elías, Marc Hafner, Ariane Ibig, Joerg Stelling, and Andreas Wagner. 2011.</w:t>
+      </w:r>
+      <w:r>
+        <w:t xml:space="preserve"> </w:t>
+      </w:r>
+      <w:r>
+        <w:t xml:space="preserve">“Efficient Characterization of High-Dimensional Parameter Spaces for Systems Biology.”</w:t>
+      </w:r>
+      <w:r>
+        <w:t xml:space="preserve"> </w:t>
+      </w:r>
+      <w:r>
+        <w:rPr>
+          <w:iCs/>
+          <w:i/>
+        </w:rPr>
+        <w:t xml:space="preserve">BMC Systems Biology</w:t>
+      </w:r>
+      <w:r>
+        <w:t xml:space="preserve"> </w:t>
+      </w:r>
+      <w:r>
+        <w:t xml:space="preserve">5 (1): 142.</w:t>
+      </w:r>
+      <w:r>
+        <w:t xml:space="preserve"> </w:t>
+      </w:r>
+      <w:hyperlink r:id="rId69">
+        <w:r>
+          <w:rPr>
+            <w:rStyle w:val="Hyperlink"/>
+          </w:rPr>
+          <w:t xml:space="preserve">https://doi.org/10.1186/1752-0509-5-142</w:t>
+        </w:r>
+      </w:hyperlink>
+      <w:r>
+        <w:t xml:space="preserve">.</w:t>
+      </w:r>
+    </w:p>
+    <w:bookmarkEnd w:id="70"/>
+    <w:bookmarkEnd w:id="71"/>
+    <w:bookmarkEnd w:id="72"/>
     <w:sectPr/>
   </w:body>
 </w:document>

--- a/paper/supporting_information.docx
+++ b/paper/supporting_information.docx
@@ -8653,6 +8653,9 @@
       </w:r>
       <w:r>
         <w:t xml:space="preserve">directly be used to improve Maud’s efficiency.</w:t>
+      </w:r>
+      <w:r>
+        <w:t xml:space="preserve"> </w:t>
       </w:r>
     </w:p>
     <w:bookmarkEnd w:id="36"/>

--- a/paper/supporting_information.docx
+++ b/paper/supporting_information.docx
@@ -8703,7 +8703,7 @@
         <w:t xml:space="preserve">arXiv:2103.00621 [q-Bio]</w:t>
       </w:r>
       <w:r>
-        <w:t xml:space="preserve">, February.</w:t>
+        <w:t xml:space="preserve">.</w:t>
       </w:r>
       <w:r>
         <w:t xml:space="preserve"> </w:t>
